--- a/Valutazione euristica/Tabella Valutazione euristica complessiva.docx
+++ b/Valutazione euristica/Tabella Valutazione euristica complessiva.docx
@@ -5834,31 +5834,28 @@
               <w:pStyle w:val="Standard"/>
               <w:spacing w:before="57" w:after="0" w:line="240" w:lineRule="auto"/>
               <w:rPr>
-                <w:b/>
-                <w:bCs/>
-                <w:sz w:val="20"/>
-                <w:szCs w:val="20"/>
-              </w:rPr>
-            </w:pPr>
-            <w:r>
-              <w:rPr>
-                <w:b/>
-                <w:bCs/>
-                <w:sz w:val="20"/>
-                <w:szCs w:val="20"/>
-              </w:rPr>
-              <w:t>Homepage</w:t>
-            </w:r>
-          </w:p>
-          <w:p>
-            <w:pPr>
-              <w:pStyle w:val="Standard"/>
-              <w:spacing w:before="57" w:after="0" w:line="240" w:lineRule="auto"/>
-              <w:rPr>
-                <w:sz w:val="20"/>
-                <w:szCs w:val="20"/>
-              </w:rPr>
-            </w:pPr>
+                <w:sz w:val="20"/>
+                <w:szCs w:val="20"/>
+              </w:rPr>
+            </w:pPr>
+            <w:hyperlink r:id="rId8" w:history="1">
+              <w:r>
+                <w:rPr>
+                  <w:rStyle w:val="Collegamentoipertestuale"/>
+                  <w:sz w:val="20"/>
+                  <w:szCs w:val="20"/>
+                </w:rPr>
+                <w:t>Homepag</w:t>
+              </w:r>
+              <w:r>
+                <w:rPr>
+                  <w:rStyle w:val="Collegamentoipertestuale"/>
+                  <w:sz w:val="20"/>
+                  <w:szCs w:val="20"/>
+                </w:rPr>
+                <w:t>e</w:t>
+              </w:r>
+            </w:hyperlink>
           </w:p>
         </w:tc>
         <w:tc>
@@ -6097,14 +6094,16 @@
                 <w:szCs w:val="20"/>
               </w:rPr>
             </w:pPr>
-            <w:r>
-              <w:rPr>
-                <w:b/>
-                <w:sz w:val="20"/>
-                <w:szCs w:val="20"/>
-              </w:rPr>
-              <w:t>Homepage</w:t>
-            </w:r>
+            <w:hyperlink r:id="rId9" w:history="1">
+              <w:r>
+                <w:rPr>
+                  <w:rStyle w:val="Collegamentoipertestuale"/>
+                  <w:sz w:val="20"/>
+                  <w:szCs w:val="20"/>
+                </w:rPr>
+                <w:t>Homepage</w:t>
+              </w:r>
+            </w:hyperlink>
           </w:p>
         </w:tc>
         <w:tc>
@@ -6293,29 +6292,20 @@
               <w:pStyle w:val="Standard"/>
               <w:spacing w:before="57" w:after="0" w:line="240" w:lineRule="auto"/>
               <w:rPr>
-                <w:b/>
-                <w:sz w:val="20"/>
-                <w:szCs w:val="20"/>
-              </w:rPr>
-            </w:pPr>
-            <w:r>
-              <w:rPr>
-                <w:b/>
-                <w:sz w:val="20"/>
-                <w:szCs w:val="20"/>
-              </w:rPr>
-              <w:t>Homepage</w:t>
-            </w:r>
-          </w:p>
-          <w:p>
-            <w:pPr>
-              <w:pStyle w:val="Standard"/>
-              <w:spacing w:before="57" w:after="0" w:line="240" w:lineRule="auto"/>
-              <w:rPr>
-                <w:sz w:val="20"/>
-                <w:szCs w:val="20"/>
-              </w:rPr>
-            </w:pPr>
+                <w:sz w:val="20"/>
+                <w:szCs w:val="20"/>
+              </w:rPr>
+            </w:pPr>
+            <w:hyperlink r:id="rId10" w:history="1">
+              <w:r>
+                <w:rPr>
+                  <w:rStyle w:val="Collegamentoipertestuale"/>
+                  <w:sz w:val="20"/>
+                  <w:szCs w:val="20"/>
+                </w:rPr>
+                <w:t>Homepage</w:t>
+              </w:r>
+            </w:hyperlink>
           </w:p>
         </w:tc>
         <w:tc>
@@ -6505,14 +6495,16 @@
                 <w:szCs w:val="20"/>
               </w:rPr>
             </w:pPr>
-            <w:r>
-              <w:rPr>
-                <w:b/>
-                <w:sz w:val="20"/>
-                <w:szCs w:val="20"/>
-              </w:rPr>
-              <w:t>Homepage</w:t>
-            </w:r>
+            <w:hyperlink r:id="rId11" w:history="1">
+              <w:r>
+                <w:rPr>
+                  <w:rStyle w:val="Collegamentoipertestuale"/>
+                  <w:sz w:val="20"/>
+                  <w:szCs w:val="20"/>
+                </w:rPr>
+                <w:t>Homepage</w:t>
+              </w:r>
+            </w:hyperlink>
           </w:p>
         </w:tc>
         <w:tc>
@@ -6718,14 +6710,16 @@
                 <w:szCs w:val="20"/>
               </w:rPr>
             </w:pPr>
-            <w:r>
-              <w:rPr>
-                <w:b/>
-                <w:sz w:val="20"/>
-                <w:szCs w:val="20"/>
-              </w:rPr>
-              <w:t>Homepage</w:t>
-            </w:r>
+            <w:hyperlink r:id="rId12" w:history="1">
+              <w:r>
+                <w:rPr>
+                  <w:rStyle w:val="Collegamentoipertestuale"/>
+                  <w:sz w:val="20"/>
+                  <w:szCs w:val="20"/>
+                </w:rPr>
+                <w:t>Homepage</w:t>
+              </w:r>
+            </w:hyperlink>
           </w:p>
         </w:tc>
         <w:tc>
@@ -7212,14 +7206,16 @@
                 <w:szCs w:val="20"/>
               </w:rPr>
             </w:pPr>
-            <w:r>
-              <w:rPr>
-                <w:b/>
-                <w:sz w:val="20"/>
-                <w:szCs w:val="20"/>
-              </w:rPr>
-              <w:t>Homepage</w:t>
-            </w:r>
+            <w:hyperlink r:id="rId13" w:history="1">
+              <w:r>
+                <w:rPr>
+                  <w:rStyle w:val="Collegamentoipertestuale"/>
+                  <w:sz w:val="20"/>
+                  <w:szCs w:val="20"/>
+                </w:rPr>
+                <w:t>Homepage</w:t>
+              </w:r>
+            </w:hyperlink>
           </w:p>
         </w:tc>
         <w:tc>
@@ -7411,21 +7407,20 @@
               <w:pStyle w:val="Standard"/>
               <w:spacing w:before="57" w:after="0" w:line="240" w:lineRule="auto"/>
               <w:rPr>
-                <w:b/>
-                <w:bCs/>
-                <w:sz w:val="20"/>
-                <w:szCs w:val="20"/>
-              </w:rPr>
-            </w:pPr>
-            <w:r>
-              <w:rPr>
-                <w:b/>
-                <w:bCs/>
-                <w:sz w:val="20"/>
-                <w:szCs w:val="20"/>
-              </w:rPr>
-              <w:t>Homepage</w:t>
-            </w:r>
+                <w:sz w:val="20"/>
+                <w:szCs w:val="20"/>
+              </w:rPr>
+            </w:pPr>
+            <w:hyperlink r:id="rId14" w:history="1">
+              <w:r>
+                <w:rPr>
+                  <w:rStyle w:val="Collegamentoipertestuale"/>
+                  <w:sz w:val="20"/>
+                  <w:szCs w:val="20"/>
+                </w:rPr>
+                <w:t>Homepage</w:t>
+              </w:r>
+            </w:hyperlink>
           </w:p>
           <w:p>
             <w:pPr>
@@ -7728,19 +7723,22 @@
               <w:pStyle w:val="Standard"/>
               <w:spacing w:before="57" w:after="0" w:line="240" w:lineRule="auto"/>
               <w:rPr>
-                <w:b/>
-                <w:sz w:val="20"/>
-                <w:szCs w:val="20"/>
-              </w:rPr>
-            </w:pPr>
-            <w:r>
-              <w:rPr>
-                <w:b/>
-                <w:sz w:val="20"/>
-                <w:szCs w:val="20"/>
-              </w:rPr>
-              <w:t>Homepage</w:t>
-            </w:r>
+                <w:sz w:val="20"/>
+                <w:szCs w:val="20"/>
+              </w:rPr>
+            </w:pPr>
+            <w:hyperlink r:id="rId15" w:history="1">
+              <w:proofErr w:type="spellStart"/>
+              <w:r>
+                <w:rPr>
+                  <w:rStyle w:val="Collegamentoipertestuale"/>
+                  <w:sz w:val="20"/>
+                  <w:szCs w:val="20"/>
+                </w:rPr>
+                <w:t>Homepage</w:t>
+              </w:r>
+            </w:hyperlink>
+            <w:proofErr w:type="spellEnd"/>
           </w:p>
           <w:p>
             <w:pPr>
@@ -7990,21 +7988,20 @@
               <w:pStyle w:val="Standard"/>
               <w:spacing w:before="57" w:after="0" w:line="240" w:lineRule="auto"/>
               <w:rPr>
-                <w:b/>
-                <w:bCs/>
-                <w:sz w:val="20"/>
-                <w:szCs w:val="20"/>
-              </w:rPr>
-            </w:pPr>
-            <w:r>
-              <w:rPr>
-                <w:b/>
-                <w:bCs/>
-                <w:sz w:val="20"/>
-                <w:szCs w:val="20"/>
-              </w:rPr>
-              <w:t>Homepage</w:t>
-            </w:r>
+                <w:sz w:val="20"/>
+                <w:szCs w:val="20"/>
+              </w:rPr>
+            </w:pPr>
+            <w:hyperlink r:id="rId16" w:history="1">
+              <w:r>
+                <w:rPr>
+                  <w:rStyle w:val="Collegamentoipertestuale"/>
+                  <w:sz w:val="20"/>
+                  <w:szCs w:val="20"/>
+                </w:rPr>
+                <w:t>Homepage</w:t>
+              </w:r>
+            </w:hyperlink>
           </w:p>
           <w:p>
             <w:pPr>
@@ -8610,19 +8607,20 @@
               <w:pStyle w:val="Standard"/>
               <w:spacing w:before="57" w:after="0" w:line="240" w:lineRule="auto"/>
               <w:rPr>
-                <w:b/>
-                <w:sz w:val="20"/>
-                <w:szCs w:val="20"/>
-              </w:rPr>
-            </w:pPr>
-            <w:r>
-              <w:rPr>
-                <w:b/>
-                <w:sz w:val="20"/>
-                <w:szCs w:val="20"/>
-              </w:rPr>
-              <w:t>Homepage</w:t>
-            </w:r>
+                <w:sz w:val="20"/>
+                <w:szCs w:val="20"/>
+              </w:rPr>
+            </w:pPr>
+            <w:hyperlink r:id="rId17" w:history="1">
+              <w:r>
+                <w:rPr>
+                  <w:rStyle w:val="Collegamentoipertestuale"/>
+                  <w:sz w:val="20"/>
+                  <w:szCs w:val="20"/>
+                </w:rPr>
+                <w:t>Homepage</w:t>
+              </w:r>
+            </w:hyperlink>
           </w:p>
           <w:p>
             <w:pPr>
@@ -8841,19 +8839,20 @@
               <w:pStyle w:val="Standard"/>
               <w:spacing w:before="57" w:after="0" w:line="240" w:lineRule="auto"/>
               <w:rPr>
-                <w:b/>
-                <w:sz w:val="20"/>
-                <w:szCs w:val="20"/>
-              </w:rPr>
-            </w:pPr>
-            <w:r>
-              <w:rPr>
-                <w:b/>
-                <w:sz w:val="20"/>
-                <w:szCs w:val="20"/>
-              </w:rPr>
-              <w:t>Homepage</w:t>
-            </w:r>
+                <w:sz w:val="20"/>
+                <w:szCs w:val="20"/>
+              </w:rPr>
+            </w:pPr>
+            <w:hyperlink r:id="rId18" w:history="1">
+              <w:r>
+                <w:rPr>
+                  <w:rStyle w:val="Collegamentoipertestuale"/>
+                  <w:sz w:val="20"/>
+                  <w:szCs w:val="20"/>
+                </w:rPr>
+                <w:t>Homepage</w:t>
+              </w:r>
+            </w:hyperlink>
           </w:p>
           <w:p>
             <w:pPr>
@@ -9076,14 +9075,16 @@
                 <w:szCs w:val="20"/>
               </w:rPr>
             </w:pPr>
-            <w:r>
-              <w:rPr>
-                <w:b/>
-                <w:sz w:val="20"/>
-                <w:szCs w:val="20"/>
-              </w:rPr>
-              <w:t>Homepage</w:t>
-            </w:r>
+            <w:hyperlink r:id="rId19" w:history="1">
+              <w:r>
+                <w:rPr>
+                  <w:rStyle w:val="Collegamentoipertestuale"/>
+                  <w:sz w:val="20"/>
+                  <w:szCs w:val="20"/>
+                </w:rPr>
+                <w:t>Homepage</w:t>
+              </w:r>
+            </w:hyperlink>
           </w:p>
           <w:p>
             <w:pPr>
@@ -9285,19 +9286,20 @@
               <w:pStyle w:val="Standard"/>
               <w:spacing w:before="57" w:after="0" w:line="240" w:lineRule="auto"/>
               <w:rPr>
-                <w:b/>
-                <w:sz w:val="20"/>
-                <w:szCs w:val="20"/>
-              </w:rPr>
-            </w:pPr>
-            <w:r>
-              <w:rPr>
-                <w:b/>
-                <w:sz w:val="20"/>
-                <w:szCs w:val="20"/>
-              </w:rPr>
-              <w:t>Homepage</w:t>
-            </w:r>
+                <w:sz w:val="20"/>
+                <w:szCs w:val="20"/>
+              </w:rPr>
+            </w:pPr>
+            <w:hyperlink r:id="rId20" w:history="1">
+              <w:r>
+                <w:rPr>
+                  <w:rStyle w:val="Collegamentoipertestuale"/>
+                  <w:sz w:val="20"/>
+                  <w:szCs w:val="20"/>
+                </w:rPr>
+                <w:t>Homepage</w:t>
+              </w:r>
+            </w:hyperlink>
           </w:p>
           <w:p>
             <w:pPr>
@@ -9791,29 +9793,39 @@
               <w:pStyle w:val="Standard"/>
               <w:spacing w:before="57" w:after="0" w:line="240" w:lineRule="auto"/>
               <w:rPr>
-                <w:b/>
-                <w:sz w:val="20"/>
-                <w:szCs w:val="20"/>
-              </w:rPr>
-            </w:pPr>
-            <w:r>
-              <w:rPr>
-                <w:b/>
-                <w:sz w:val="20"/>
-                <w:szCs w:val="20"/>
-              </w:rPr>
-              <w:t>Homepage</w:t>
-            </w:r>
-          </w:p>
-          <w:p>
-            <w:pPr>
-              <w:pStyle w:val="Standard"/>
-              <w:spacing w:before="57" w:after="0" w:line="240" w:lineRule="auto"/>
-              <w:rPr>
-                <w:sz w:val="20"/>
-                <w:szCs w:val="20"/>
-              </w:rPr>
-            </w:pPr>
+                <w:sz w:val="20"/>
+                <w:szCs w:val="20"/>
+              </w:rPr>
+            </w:pPr>
+            <w:hyperlink r:id="rId21" w:history="1">
+              <w:r>
+                <w:rPr>
+                  <w:rStyle w:val="Collegamentoipertestuale"/>
+                  <w:sz w:val="20"/>
+                  <w:szCs w:val="20"/>
+                </w:rPr>
+                <w:t>Homepage</w:t>
+              </w:r>
+            </w:hyperlink>
+            <w:r>
+              <w:rPr>
+                <w:sz w:val="20"/>
+                <w:szCs w:val="20"/>
+              </w:rPr>
+              <w:t xml:space="preserve"> </w:t>
+            </w:r>
+          </w:p>
+          <w:p>
+            <w:pPr>
+              <w:pStyle w:val="Standard"/>
+              <w:spacing w:before="57" w:after="0" w:line="240" w:lineRule="auto"/>
+              <w:rPr>
+                <w:sz w:val="20"/>
+                <w:szCs w:val="20"/>
+              </w:rPr>
+            </w:pPr>
+            <w:bookmarkStart w:id="2" w:name="_GoBack"/>
+            <w:bookmarkEnd w:id="2"/>
             <w:r>
               <w:rPr>
                 <w:sz w:val="20"/>
@@ -10019,7 +10031,7 @@
                 <w:szCs w:val="20"/>
               </w:rPr>
             </w:pPr>
-            <w:hyperlink r:id="rId8" w:history="1">
+            <w:hyperlink r:id="rId22" w:history="1">
               <w:r>
                 <w:rPr>
                   <w:rStyle w:val="Collegamentoipertestuale"/>
@@ -10228,7 +10240,7 @@
                 <w:szCs w:val="20"/>
               </w:rPr>
             </w:pPr>
-            <w:hyperlink r:id="rId9" w:history="1">
+            <w:hyperlink r:id="rId23" w:history="1">
               <w:r>
                 <w:rPr>
                   <w:rStyle w:val="Collegamentoipertestuale"/>
@@ -10281,7 +10293,7 @@
                 <w:szCs w:val="20"/>
               </w:rPr>
             </w:pPr>
-            <w:hyperlink r:id="rId10" w:history="1">
+            <w:hyperlink r:id="rId24" w:history="1">
               <w:r>
                 <w:rPr>
                   <w:rStyle w:val="Collegamentoipertestuale"/>
@@ -10521,7 +10533,7 @@
                 <w:szCs w:val="20"/>
               </w:rPr>
             </w:pPr>
-            <w:hyperlink r:id="rId11" w:history="1">
+            <w:hyperlink r:id="rId25" w:history="1">
               <w:r>
                 <w:rPr>
                   <w:rStyle w:val="Collegamentoipertestuale"/>
@@ -10729,7 +10741,7 @@
                 <w:szCs w:val="20"/>
               </w:rPr>
             </w:pPr>
-            <w:hyperlink r:id="rId12" w:history="1">
+            <w:hyperlink r:id="rId26" w:history="1">
               <w:r>
                 <w:rPr>
                   <w:rStyle w:val="Collegamentoipertestuale"/>
@@ -10937,7 +10949,7 @@
                 <w:szCs w:val="20"/>
               </w:rPr>
             </w:pPr>
-            <w:hyperlink r:id="rId13" w:history="1">
+            <w:hyperlink r:id="rId27" w:history="1">
               <w:r>
                 <w:rPr>
                   <w:rStyle w:val="Collegamentoipertestuale"/>
@@ -11155,7 +11167,7 @@
                 <w:szCs w:val="20"/>
               </w:rPr>
             </w:pPr>
-            <w:hyperlink r:id="rId14" w:history="1">
+            <w:hyperlink r:id="rId28" w:history="1">
               <w:r>
                 <w:rPr>
                   <w:rStyle w:val="Collegamentoipertestuale"/>
@@ -11642,7 +11654,7 @@
                 <w:szCs w:val="20"/>
               </w:rPr>
             </w:pPr>
-            <w:hyperlink r:id="rId15" w:history="1">
+            <w:hyperlink r:id="rId29" w:history="1">
               <w:r>
                 <w:rPr>
                   <w:rStyle w:val="Collegamentoipertestuale"/>
@@ -11852,7 +11864,7 @@
                 <w:szCs w:val="20"/>
               </w:rPr>
             </w:pPr>
-            <w:hyperlink r:id="rId16" w:history="1">
+            <w:hyperlink r:id="rId30" w:history="1">
               <w:r>
                 <w:rPr>
                   <w:rStyle w:val="Collegamentoipertestuale"/>
@@ -12101,7 +12113,7 @@
                 <w:szCs w:val="20"/>
               </w:rPr>
             </w:pPr>
-            <w:hyperlink r:id="rId17" w:history="1">
+            <w:hyperlink r:id="rId31" w:history="1">
               <w:r>
                 <w:rPr>
                   <w:rStyle w:val="Collegamentoipertestuale"/>
@@ -12326,7 +12338,7 @@
                 <w:szCs w:val="20"/>
               </w:rPr>
             </w:pPr>
-            <w:hyperlink r:id="rId18" w:history="1">
+            <w:hyperlink r:id="rId32" w:history="1">
               <w:r>
                 <w:rPr>
                   <w:rStyle w:val="Collegamentoipertestuale"/>
@@ -12569,7 +12581,7 @@
                 <w:szCs w:val="20"/>
               </w:rPr>
             </w:pPr>
-            <w:hyperlink r:id="rId19" w:history="1">
+            <w:hyperlink r:id="rId33" w:history="1">
               <w:r>
                 <w:rPr>
                   <w:rStyle w:val="Collegamentoipertestuale"/>
@@ -12810,7 +12822,7 @@
                 <w:szCs w:val="20"/>
               </w:rPr>
             </w:pPr>
-            <w:hyperlink r:id="rId20" w:history="1">
+            <w:hyperlink r:id="rId34" w:history="1">
               <w:r>
                 <w:rPr>
                   <w:rStyle w:val="Collegamentoipertestuale"/>
@@ -13357,7 +13369,7 @@
                 <w:szCs w:val="20"/>
               </w:rPr>
             </w:pPr>
-            <w:hyperlink r:id="rId21" w:history="1">
+            <w:hyperlink r:id="rId35" w:history="1">
               <w:r>
                 <w:rPr>
                   <w:rStyle w:val="Collegamentoipertestuale"/>
@@ -13630,7 +13642,7 @@
                 <w:szCs w:val="20"/>
               </w:rPr>
             </w:pPr>
-            <w:hyperlink r:id="rId22" w:history="1">
+            <w:hyperlink r:id="rId36" w:history="1">
               <w:r>
                 <w:rPr>
                   <w:rStyle w:val="Collegamentoipertestuale"/>
@@ -13838,7 +13850,7 @@
                 <w:szCs w:val="20"/>
               </w:rPr>
             </w:pPr>
-            <w:hyperlink r:id="rId23" w:history="1">
+            <w:hyperlink r:id="rId37" w:history="1">
               <w:r>
                 <w:rPr>
                   <w:rStyle w:val="Collegamentoipertestuale"/>
@@ -14047,7 +14059,7 @@
                 <w:szCs w:val="20"/>
               </w:rPr>
             </w:pPr>
-            <w:hyperlink r:id="rId24" w:history="1">
+            <w:hyperlink r:id="rId38" w:history="1">
               <w:r>
                 <w:rPr>
                   <w:rStyle w:val="Collegamentoipertestuale"/>
@@ -14252,7 +14264,7 @@
                 <w:szCs w:val="20"/>
               </w:rPr>
             </w:pPr>
-            <w:hyperlink r:id="rId25" w:history="1">
+            <w:hyperlink r:id="rId39" w:history="1">
               <w:r>
                 <w:rPr>
                   <w:rStyle w:val="Collegamentoipertestuale"/>
@@ -14457,7 +14469,7 @@
                 <w:szCs w:val="20"/>
               </w:rPr>
             </w:pPr>
-            <w:hyperlink r:id="rId26" w:history="1">
+            <w:hyperlink r:id="rId40" w:history="1">
               <w:r>
                 <w:rPr>
                   <w:rStyle w:val="Collegamentoipertestuale"/>
@@ -14665,7 +14677,7 @@
                 <w:szCs w:val="20"/>
               </w:rPr>
             </w:pPr>
-            <w:hyperlink r:id="rId27" w:history="1">
+            <w:hyperlink r:id="rId41" w:history="1">
               <w:r>
                 <w:rPr>
                   <w:rStyle w:val="Collegamentoipertestuale"/>
@@ -15245,7 +15257,7 @@
                 <w:szCs w:val="20"/>
               </w:rPr>
             </w:pPr>
-            <w:hyperlink r:id="rId28" w:history="1">
+            <w:hyperlink r:id="rId42" w:history="1">
               <w:r>
                 <w:rPr>
                   <w:rStyle w:val="Collegamentoipertestuale"/>
@@ -15477,7 +15489,7 @@
                 <w:szCs w:val="20"/>
               </w:rPr>
             </w:pPr>
-            <w:hyperlink r:id="rId29" w:history="1">
+            <w:hyperlink r:id="rId43" w:history="1">
               <w:r>
                 <w:rPr>
                   <w:rStyle w:val="Collegamentoipertestuale"/>
@@ -15745,7 +15757,7 @@
                 <w:u w:val="single"/>
               </w:rPr>
             </w:pPr>
-            <w:hyperlink r:id="rId30" w:history="1">
+            <w:hyperlink r:id="rId44" w:history="1">
               <w:r>
                 <w:rPr>
                   <w:rStyle w:val="Collegamentoipertestuale"/>
@@ -15971,7 +15983,7 @@
                 <w:szCs w:val="20"/>
               </w:rPr>
             </w:pPr>
-            <w:hyperlink r:id="rId31" w:history="1">
+            <w:hyperlink r:id="rId45" w:history="1">
               <w:r>
                 <w:rPr>
                   <w:rStyle w:val="Collegamentoipertestuale"/>
@@ -16887,7 +16899,7 @@
                 <w:szCs w:val="20"/>
               </w:rPr>
             </w:pPr>
-            <w:hyperlink r:id="rId32" w:history="1">
+            <w:hyperlink r:id="rId46" w:history="1">
               <w:r>
                 <w:rPr>
                   <w:rStyle w:val="Collegamentoipertestuale"/>
@@ -17106,7 +17118,7 @@
                 <w:szCs w:val="20"/>
               </w:rPr>
             </w:pPr>
-            <w:hyperlink r:id="rId33" w:history="1">
+            <w:hyperlink r:id="rId47" w:history="1">
               <w:r>
                 <w:rPr>
                   <w:rStyle w:val="Collegamentoipertestuale"/>
@@ -17339,7 +17351,7 @@
                 <w:szCs w:val="20"/>
               </w:rPr>
             </w:pPr>
-            <w:hyperlink r:id="rId34" w:history="1">
+            <w:hyperlink r:id="rId48" w:history="1">
               <w:r>
                 <w:rPr>
                   <w:rStyle w:val="Collegamentoipertestuale"/>
@@ -17600,7 +17612,7 @@
                 <w:szCs w:val="20"/>
               </w:rPr>
             </w:pPr>
-            <w:hyperlink r:id="rId35" w:history="1">
+            <w:hyperlink r:id="rId49" w:history="1">
               <w:r>
                 <w:rPr>
                   <w:rStyle w:val="Collegamentoipertestuale"/>
@@ -17840,7 +17852,7 @@
                 <w:szCs w:val="20"/>
               </w:rPr>
             </w:pPr>
-            <w:hyperlink r:id="rId36" w:history="1">
+            <w:hyperlink r:id="rId50" w:history="1">
               <w:r>
                 <w:rPr>
                   <w:rStyle w:val="Collegamentoipertestuale"/>
@@ -18084,7 +18096,7 @@
                 <w:szCs w:val="20"/>
               </w:rPr>
             </w:pPr>
-            <w:hyperlink r:id="rId37" w:history="1">
+            <w:hyperlink r:id="rId51" w:history="1">
               <w:r>
                 <w:rPr>
                   <w:rStyle w:val="Collegamentoipertestuale"/>
@@ -18272,7 +18284,6 @@
             </w:r>
           </w:p>
         </w:tc>
-        <w:bookmarkStart w:id="2" w:name="_GoBack"/>
         <w:tc>
           <w:tcPr>
             <w:tcW w:w="3062" w:type="dxa"/>
@@ -18297,48 +18308,17 @@
                 <w:szCs w:val="20"/>
               </w:rPr>
             </w:pPr>
-            <w:r>
-              <w:rPr>
-                <w:rStyle w:val="Collegamentoipertestuale"/>
-                <w:sz w:val="20"/>
-                <w:szCs w:val="20"/>
-              </w:rPr>
-              <w:fldChar w:fldCharType="begin"/>
-            </w:r>
-            <w:r>
-              <w:rPr>
-                <w:rStyle w:val="Collegamentoipertestuale"/>
-                <w:sz w:val="20"/>
-                <w:szCs w:val="20"/>
-              </w:rPr>
-              <w:instrText xml:space="preserve"> HYPERLINK "https://www.comune.bisceglie.bt.it/istituzionale/mappa-sito" </w:instrText>
-            </w:r>
-            <w:r>
-              <w:rPr>
-                <w:rStyle w:val="Collegamentoipertestuale"/>
-                <w:sz w:val="20"/>
-                <w:szCs w:val="20"/>
-              </w:rPr>
-              <w:fldChar w:fldCharType="separate"/>
-            </w:r>
-            <w:r>
-              <w:rPr>
-                <w:rStyle w:val="Collegamentoipertestuale"/>
-                <w:sz w:val="20"/>
-                <w:szCs w:val="20"/>
-              </w:rPr>
-              <w:t>/istituzionale/mappa-sito</w:t>
-            </w:r>
-            <w:r>
-              <w:rPr>
-                <w:rStyle w:val="Collegamentoipertestuale"/>
-                <w:sz w:val="20"/>
-                <w:szCs w:val="20"/>
-              </w:rPr>
-              <w:fldChar w:fldCharType="end"/>
-            </w:r>
-          </w:p>
-          <w:bookmarkEnd w:id="2"/>
+            <w:hyperlink r:id="rId52" w:history="1">
+              <w:r>
+                <w:rPr>
+                  <w:rStyle w:val="Collegamentoipertestuale"/>
+                  <w:sz w:val="20"/>
+                  <w:szCs w:val="20"/>
+                </w:rPr>
+                <w:t>/istituzionale/mappa-sito</w:t>
+              </w:r>
+            </w:hyperlink>
+          </w:p>
           <w:p>
             <w:pPr>
               <w:pStyle w:val="Standard"/>
@@ -19796,7 +19776,7 @@
 </file>
 
 <file path=customXml/itemProps1.xml><?xml version="1.0" encoding="utf-8"?>
-<ds:datastoreItem xmlns:ds="http://schemas.openxmlformats.org/officeDocument/2006/customXml" ds:itemID="{E004B73D-49A4-47B1-ACE8-8BF750513C18}">
+<ds:datastoreItem xmlns:ds="http://schemas.openxmlformats.org/officeDocument/2006/customXml" ds:itemID="{D09B688D-DEF2-43D0-972E-C275F7B631E6}">
   <ds:schemaRefs>
     <ds:schemaRef ds:uri="http://schemas.openxmlformats.org/officeDocument/2006/bibliography"/>
   </ds:schemaRefs>

--- a/Valutazione euristica/Tabella Valutazione euristica complessiva.docx
+++ b/Valutazione euristica/Tabella Valutazione euristica complessiva.docx
@@ -418,17 +418,8 @@
                 <w:sz w:val="20"/>
                 <w:szCs w:val="20"/>
               </w:rPr>
-              <w:t xml:space="preserve">gli utenti non possono modificare la dimensione </w:t>
-            </w:r>
-            <w:proofErr w:type="gramStart"/>
-            <w:r>
-              <w:rPr>
-                <w:sz w:val="20"/>
-                <w:szCs w:val="20"/>
-              </w:rPr>
-              <w:t>del  testo</w:t>
-            </w:r>
-            <w:proofErr w:type="gramEnd"/>
+              <w:t>gli utenti non possono modificare la dimensione del  testo</w:t>
+            </w:r>
           </w:p>
         </w:tc>
         <w:tc>
@@ -692,23 +683,7 @@
                 <w:sz w:val="20"/>
                 <w:szCs w:val="20"/>
               </w:rPr>
-              <w:t xml:space="preserve">Aggiungere un </w:t>
-            </w:r>
-            <w:proofErr w:type="spellStart"/>
-            <w:r>
-              <w:rPr>
-                <w:sz w:val="20"/>
-                <w:szCs w:val="20"/>
-              </w:rPr>
-              <w:t>tooltip</w:t>
-            </w:r>
-            <w:proofErr w:type="spellEnd"/>
-            <w:r>
-              <w:rPr>
-                <w:sz w:val="20"/>
-                <w:szCs w:val="20"/>
-              </w:rPr>
-              <w:t xml:space="preserve"> sul logo del comune che rechi scritto “homepage”</w:t>
+              <w:t>Aggiungere un tooltip sul logo del comune che rechi scritto “homepage”</w:t>
             </w:r>
           </w:p>
         </w:tc>
@@ -907,23 +882,7 @@
                 <w:sz w:val="20"/>
                 <w:szCs w:val="20"/>
               </w:rPr>
-              <w:t>Scindere l’immagine dal link aggiungendo un effetto (</w:t>
-            </w:r>
-            <w:proofErr w:type="spellStart"/>
-            <w:r>
-              <w:rPr>
-                <w:sz w:val="20"/>
-                <w:szCs w:val="20"/>
-              </w:rPr>
-              <w:t>mouseover</w:t>
-            </w:r>
-            <w:proofErr w:type="spellEnd"/>
-            <w:r>
-              <w:rPr>
-                <w:sz w:val="20"/>
-                <w:szCs w:val="20"/>
-              </w:rPr>
-              <w:t>)</w:t>
+              <w:t>Scindere l’immagine dal link aggiungendo un effetto (mouseover)</w:t>
             </w:r>
           </w:p>
         </w:tc>
@@ -1284,23 +1243,7 @@
                 <w:sz w:val="20"/>
                 <w:szCs w:val="20"/>
               </w:rPr>
-              <w:t xml:space="preserve">Ridimensionare la finestra porta a rendere inutilizzabili alcune parti del sito. </w:t>
-            </w:r>
-            <w:proofErr w:type="gramStart"/>
-            <w:r>
-              <w:rPr>
-                <w:sz w:val="20"/>
-                <w:szCs w:val="20"/>
-              </w:rPr>
-              <w:t>In particolare</w:t>
-            </w:r>
-            <w:proofErr w:type="gramEnd"/>
-            <w:r>
-              <w:rPr>
-                <w:sz w:val="20"/>
-                <w:szCs w:val="20"/>
-              </w:rPr>
-              <w:t xml:space="preserve"> il menù laterale destro scompare rendendo impossibile l’accesso ad alcune pagine del sito.</w:t>
+              <w:t>Ridimensionare la finestra porta a rendere inutilizzabili alcune parti del sito. In particolare il menù laterale destro scompare rendendo impossibile l’accesso ad alcune pagine del sito.</w:t>
             </w:r>
           </w:p>
         </w:tc>
@@ -2614,23 +2557,7 @@
                 <w:sz w:val="20"/>
                 <w:szCs w:val="20"/>
               </w:rPr>
-              <w:t xml:space="preserve">Il </w:t>
-            </w:r>
-            <w:proofErr w:type="spellStart"/>
-            <w:r>
-              <w:rPr>
-                <w:sz w:val="20"/>
-                <w:szCs w:val="20"/>
-              </w:rPr>
-              <w:t>menù</w:t>
-            </w:r>
-            <w:proofErr w:type="spellEnd"/>
-            <w:r>
-              <w:rPr>
-                <w:sz w:val="20"/>
-                <w:szCs w:val="20"/>
-              </w:rPr>
-              <w:t xml:space="preserve"> principale non è messo in risalto rispetto agli altri elementi della pagina.</w:t>
+              <w:t>Il menù principale non è messo in risalto rispetto agli altri elementi della pagina.</w:t>
             </w:r>
           </w:p>
         </w:tc>
@@ -3363,21 +3290,12 @@
                 <w:szCs w:val="20"/>
               </w:rPr>
             </w:pPr>
-            <w:proofErr w:type="spellStart"/>
-            <w:r>
-              <w:rPr>
-                <w:sz w:val="20"/>
-                <w:szCs w:val="20"/>
-              </w:rPr>
-              <w:t>Menù</w:t>
-            </w:r>
-            <w:proofErr w:type="spellEnd"/>
-            <w:r>
-              <w:rPr>
-                <w:sz w:val="20"/>
-                <w:szCs w:val="20"/>
-              </w:rPr>
-              <w:t xml:space="preserve"> principale</w:t>
+            <w:r>
+              <w:rPr>
+                <w:sz w:val="20"/>
+                <w:szCs w:val="20"/>
+              </w:rPr>
+              <w:t>Menù principale</w:t>
             </w:r>
           </w:p>
         </w:tc>
@@ -3410,23 +3328,7 @@
                 <w:sz w:val="20"/>
                 <w:szCs w:val="20"/>
               </w:rPr>
-              <w:t xml:space="preserve">Gli elementi del menù non sono uniformi nel comportamento e questa differenza non è fatta notare propriamente. (Alcuni portano a nuove pagine, mentre altri propongono un </w:t>
-            </w:r>
-            <w:proofErr w:type="spellStart"/>
-            <w:r>
-              <w:rPr>
-                <w:sz w:val="20"/>
-                <w:szCs w:val="20"/>
-              </w:rPr>
-              <w:t>menù</w:t>
-            </w:r>
-            <w:proofErr w:type="spellEnd"/>
-            <w:r>
-              <w:rPr>
-                <w:sz w:val="20"/>
-                <w:szCs w:val="20"/>
-              </w:rPr>
-              <w:t xml:space="preserve"> a tendina)</w:t>
+              <w:t>Gli elementi del menù non sono uniformi nel comportamento e questa differenza non è fatta notare propriamente. (Alcuni portano a nuove pagine, mentre altri propongono un menù a tendina)</w:t>
             </w:r>
           </w:p>
         </w:tc>
@@ -3492,23 +3394,7 @@
                 <w:sz w:val="20"/>
                 <w:szCs w:val="20"/>
               </w:rPr>
-              <w:t xml:space="preserve">Utilizzare voci del </w:t>
-            </w:r>
-            <w:proofErr w:type="spellStart"/>
-            <w:r>
-              <w:rPr>
-                <w:sz w:val="20"/>
-                <w:szCs w:val="20"/>
-              </w:rPr>
-              <w:t>menù</w:t>
-            </w:r>
-            <w:proofErr w:type="spellEnd"/>
-            <w:r>
-              <w:rPr>
-                <w:sz w:val="20"/>
-                <w:szCs w:val="20"/>
-              </w:rPr>
-              <w:t xml:space="preserve"> con comportamento uniforme o, se non è possibile, separare visibilmente i due tipi di voci</w:t>
+              <w:t>Utilizzare voci del menù con comportamento uniforme o, se non è possibile, separare visibilmente i due tipi di voci</w:t>
             </w:r>
           </w:p>
         </w:tc>
@@ -4118,23 +4004,7 @@
                 <w:sz w:val="20"/>
                 <w:szCs w:val="20"/>
               </w:rPr>
-              <w:t xml:space="preserve">Il motore di ricerca fornito non permette di trovare pagine e servizi rapidamente in quanto effettua una ricerca puramente per </w:t>
-            </w:r>
-            <w:proofErr w:type="gramStart"/>
-            <w:r>
-              <w:rPr>
-                <w:sz w:val="20"/>
-                <w:szCs w:val="20"/>
-              </w:rPr>
-              <w:t>keyword,  inserendo</w:t>
-            </w:r>
-            <w:proofErr w:type="gramEnd"/>
-            <w:r>
-              <w:rPr>
-                <w:sz w:val="20"/>
-                <w:szCs w:val="20"/>
-              </w:rPr>
-              <w:t xml:space="preserve"> ad esempio “uffici” vengono ritrovati tutti i documenti e pagine che lo contengono senza un effettivo ordinamento per priorità, il primo risultato che ci si aspetterebbe invece è la pagina “uffici” relativa</w:t>
+              <w:t>Il motore di ricerca fornito non permette di trovare pagine e servizi rapidamente in quanto effettua una ricerca puramente per keyword,  inserendo ad esempio “uffici” vengono ritrovati tutti i documenti e pagine che lo contengono senza un effettivo ordinamento per priorità, il primo risultato che ci si aspetterebbe invece è la pagina “uffici” relativa</w:t>
             </w:r>
           </w:p>
         </w:tc>
@@ -4167,23 +4037,7 @@
                 <w:sz w:val="20"/>
                 <w:szCs w:val="20"/>
               </w:rPr>
-              <w:t xml:space="preserve">Flessibilità </w:t>
-            </w:r>
-            <w:proofErr w:type="gramStart"/>
-            <w:r>
-              <w:rPr>
-                <w:sz w:val="20"/>
-                <w:szCs w:val="20"/>
-              </w:rPr>
-              <w:t>e</w:t>
-            </w:r>
-            <w:proofErr w:type="gramEnd"/>
-            <w:r>
-              <w:rPr>
-                <w:sz w:val="20"/>
-                <w:szCs w:val="20"/>
-              </w:rPr>
-              <w:t xml:space="preserve"> efficienza d'uso</w:t>
+              <w:t>Flessibilità e efficienza d'uso</w:t>
             </w:r>
             <w:bookmarkEnd w:id="1"/>
           </w:p>
@@ -4620,7 +4474,6 @@
                 <w:szCs w:val="20"/>
               </w:rPr>
             </w:pPr>
-            <w:proofErr w:type="spellStart"/>
             <w:r>
               <w:rPr>
                 <w:sz w:val="20"/>
@@ -4628,7 +4481,6 @@
               </w:rPr>
               <w:t>Footer</w:t>
             </w:r>
-            <w:proofErr w:type="spellEnd"/>
           </w:p>
         </w:tc>
         <w:tc>
@@ -4937,23 +4789,7 @@
                 <w:sz w:val="20"/>
                 <w:szCs w:val="20"/>
               </w:rPr>
-              <w:t xml:space="preserve">Riconoscimento piuttosto che </w:t>
-            </w:r>
-            <w:proofErr w:type="gramStart"/>
-            <w:r>
-              <w:rPr>
-                <w:sz w:val="20"/>
-                <w:szCs w:val="20"/>
-              </w:rPr>
-              <w:t>memorizzazione,  Flessibilità</w:t>
-            </w:r>
-            <w:proofErr w:type="gramEnd"/>
-            <w:r>
-              <w:rPr>
-                <w:sz w:val="20"/>
-                <w:szCs w:val="20"/>
-              </w:rPr>
-              <w:t xml:space="preserve"> ed efficienza d’uso</w:t>
+              <w:t>Riconoscimento piuttosto che memorizzazione,  Flessibilità ed efficienza d’uso</w:t>
             </w:r>
           </w:p>
         </w:tc>
@@ -5370,23 +5206,7 @@
                 <w:sz w:val="20"/>
                 <w:szCs w:val="20"/>
               </w:rPr>
-              <w:t xml:space="preserve">Il menù superiore risulta essere poco visibile. Nonostante l’importanza delle voci di questo </w:t>
-            </w:r>
-            <w:proofErr w:type="spellStart"/>
-            <w:r>
-              <w:rPr>
-                <w:sz w:val="20"/>
-                <w:szCs w:val="20"/>
-              </w:rPr>
-              <w:t>menù</w:t>
-            </w:r>
-            <w:proofErr w:type="spellEnd"/>
-            <w:r>
-              <w:rPr>
-                <w:sz w:val="20"/>
-                <w:szCs w:val="20"/>
-              </w:rPr>
-              <w:t>.</w:t>
+              <w:t>Il menù superiore risulta essere poco visibile. Nonostante l’importanza delle voci di questo menù.</w:t>
             </w:r>
           </w:p>
         </w:tc>
@@ -5845,15 +5665,7 @@
                   <w:sz w:val="20"/>
                   <w:szCs w:val="20"/>
                 </w:rPr>
-                <w:t>Homepag</w:t>
-              </w:r>
-              <w:r>
-                <w:rPr>
-                  <w:rStyle w:val="Collegamentoipertestuale"/>
-                  <w:sz w:val="20"/>
-                  <w:szCs w:val="20"/>
-                </w:rPr>
-                <w:t>e</w:t>
+                <w:t>Homepage</w:t>
               </w:r>
             </w:hyperlink>
           </w:p>
@@ -5980,23 +5792,7 @@
                 <w:sz w:val="20"/>
                 <w:szCs w:val="20"/>
               </w:rPr>
-              <w:t xml:space="preserve">Usare diverse grandezze in proporzione all’importanza del contenuto e diminuire l’utilizzo del </w:t>
-            </w:r>
-            <w:proofErr w:type="spellStart"/>
-            <w:r>
-              <w:rPr>
-                <w:sz w:val="20"/>
-                <w:szCs w:val="20"/>
-              </w:rPr>
-              <w:t>capslock</w:t>
-            </w:r>
-            <w:proofErr w:type="spellEnd"/>
-            <w:r>
-              <w:rPr>
-                <w:sz w:val="20"/>
-                <w:szCs w:val="20"/>
-              </w:rPr>
-              <w:t>.</w:t>
+              <w:t>Usare diverse grandezze in proporzione all’importanza del contenuto e diminuire l’utilizzo del capslock.</w:t>
             </w:r>
           </w:p>
         </w:tc>
@@ -6599,23 +6395,7 @@
                 <w:sz w:val="20"/>
                 <w:szCs w:val="20"/>
               </w:rPr>
-              <w:t xml:space="preserve">Aggiungere una </w:t>
-            </w:r>
-            <w:proofErr w:type="spellStart"/>
-            <w:r>
-              <w:rPr>
-                <w:sz w:val="20"/>
-                <w:szCs w:val="20"/>
-              </w:rPr>
-              <w:t>scrollbar</w:t>
-            </w:r>
-            <w:proofErr w:type="spellEnd"/>
-            <w:r>
-              <w:rPr>
-                <w:sz w:val="20"/>
-                <w:szCs w:val="20"/>
-              </w:rPr>
-              <w:t xml:space="preserve"> per la lista dei pulsanti</w:t>
+              <w:t>Aggiungere una scrollbar per la lista dei pulsanti</w:t>
             </w:r>
           </w:p>
         </w:tc>
@@ -7436,39 +7216,7 @@
                 <w:sz w:val="20"/>
                 <w:szCs w:val="20"/>
               </w:rPr>
-              <w:t xml:space="preserve">zona </w:t>
-            </w:r>
-            <w:proofErr w:type="gramStart"/>
-            <w:r>
-              <w:rPr>
-                <w:sz w:val="20"/>
-                <w:szCs w:val="20"/>
-              </w:rPr>
-              <w:t>sottostante  il</w:t>
-            </w:r>
-            <w:proofErr w:type="gramEnd"/>
-            <w:r>
-              <w:rPr>
-                <w:sz w:val="20"/>
-                <w:szCs w:val="20"/>
-              </w:rPr>
-              <w:t xml:space="preserve"> </w:t>
-            </w:r>
-            <w:proofErr w:type="spellStart"/>
-            <w:r>
-              <w:rPr>
-                <w:sz w:val="20"/>
-                <w:szCs w:val="20"/>
-              </w:rPr>
-              <w:t>menù</w:t>
-            </w:r>
-            <w:proofErr w:type="spellEnd"/>
-            <w:r>
-              <w:rPr>
-                <w:sz w:val="20"/>
-                <w:szCs w:val="20"/>
-              </w:rPr>
-              <w:t xml:space="preserve"> principale e la barra di ricerca</w:t>
+              <w:t>zona sottostante  il menù principale e la barra di ricerca</w:t>
             </w:r>
           </w:p>
           <w:p>
@@ -7520,23 +7268,7 @@
                 <w:sz w:val="20"/>
                 <w:szCs w:val="20"/>
               </w:rPr>
-              <w:t xml:space="preserve">Link riguardanti diverse funzionalità posti troppo vicini, in particolare si ritiene il </w:t>
-            </w:r>
-            <w:proofErr w:type="spellStart"/>
-            <w:r>
-              <w:rPr>
-                <w:sz w:val="20"/>
-                <w:szCs w:val="20"/>
-              </w:rPr>
-              <w:t>tab</w:t>
-            </w:r>
-            <w:proofErr w:type="spellEnd"/>
-            <w:r>
-              <w:rPr>
-                <w:sz w:val="20"/>
-                <w:szCs w:val="20"/>
-              </w:rPr>
-              <w:t xml:space="preserve"> notizie fuori luogo</w:t>
+              <w:t>Link riguardanti diverse funzionalità posti troppo vicini, in particolare si ritiene il tab notizie fuori luogo</w:t>
             </w:r>
           </w:p>
         </w:tc>
@@ -7610,23 +7342,7 @@
                 <w:sz w:val="20"/>
                 <w:szCs w:val="20"/>
               </w:rPr>
-              <w:t xml:space="preserve">Allargare il </w:t>
-            </w:r>
-            <w:proofErr w:type="spellStart"/>
-            <w:r>
-              <w:rPr>
-                <w:sz w:val="20"/>
-                <w:szCs w:val="20"/>
-              </w:rPr>
-              <w:t>tab</w:t>
-            </w:r>
-            <w:proofErr w:type="spellEnd"/>
-            <w:r>
-              <w:rPr>
-                <w:sz w:val="20"/>
-                <w:szCs w:val="20"/>
-              </w:rPr>
-              <w:t xml:space="preserve"> notizie occupando tutto lo spazio orizzontale e spostare i restanti elementi sotto di esso</w:t>
+              <w:t>Allargare il tab notizie occupando tutto lo spazio orizzontale e spostare i restanti elementi sotto di esso</w:t>
             </w:r>
           </w:p>
         </w:tc>
@@ -7728,7 +7444,6 @@
               </w:rPr>
             </w:pPr>
             <w:hyperlink r:id="rId15" w:history="1">
-              <w:proofErr w:type="spellStart"/>
               <w:r>
                 <w:rPr>
                   <w:rStyle w:val="Collegamentoipertestuale"/>
@@ -7738,55 +7453,22 @@
                 <w:t>Homepage</w:t>
               </w:r>
             </w:hyperlink>
-            <w:proofErr w:type="spellEnd"/>
-          </w:p>
-          <w:p>
-            <w:pPr>
-              <w:pStyle w:val="Standard"/>
-              <w:spacing w:before="57" w:after="0" w:line="240" w:lineRule="auto"/>
-              <w:rPr>
-                <w:sz w:val="20"/>
-                <w:szCs w:val="20"/>
-              </w:rPr>
-            </w:pPr>
-            <w:r>
-              <w:rPr>
-                <w:sz w:val="20"/>
-                <w:szCs w:val="20"/>
-              </w:rPr>
-              <w:t xml:space="preserve">zona </w:t>
-            </w:r>
-            <w:proofErr w:type="gramStart"/>
-            <w:r>
-              <w:rPr>
-                <w:sz w:val="20"/>
-                <w:szCs w:val="20"/>
-              </w:rPr>
-              <w:t>sottostante  il</w:t>
-            </w:r>
-            <w:proofErr w:type="gramEnd"/>
-            <w:r>
-              <w:rPr>
-                <w:sz w:val="20"/>
-                <w:szCs w:val="20"/>
-              </w:rPr>
-              <w:t xml:space="preserve"> </w:t>
-            </w:r>
-            <w:proofErr w:type="spellStart"/>
-            <w:r>
-              <w:rPr>
-                <w:sz w:val="20"/>
-                <w:szCs w:val="20"/>
-              </w:rPr>
-              <w:t>menù</w:t>
-            </w:r>
-            <w:proofErr w:type="spellEnd"/>
-            <w:r>
-              <w:rPr>
-                <w:sz w:val="20"/>
-                <w:szCs w:val="20"/>
-              </w:rPr>
-              <w:t xml:space="preserve"> principale e la barra di ricerca</w:t>
+          </w:p>
+          <w:p>
+            <w:pPr>
+              <w:pStyle w:val="Standard"/>
+              <w:spacing w:before="57" w:after="0" w:line="240" w:lineRule="auto"/>
+              <w:rPr>
+                <w:sz w:val="20"/>
+                <w:szCs w:val="20"/>
+              </w:rPr>
+            </w:pPr>
+            <w:r>
+              <w:rPr>
+                <w:sz w:val="20"/>
+                <w:szCs w:val="20"/>
+              </w:rPr>
+              <w:t>zona sottostante  il menù principale e la barra di ricerca</w:t>
             </w:r>
           </w:p>
         </w:tc>
@@ -7882,23 +7564,7 @@
                 <w:sz w:val="20"/>
                 <w:szCs w:val="20"/>
               </w:rPr>
-              <w:t xml:space="preserve">Aggiungere un effetto </w:t>
-            </w:r>
-            <w:proofErr w:type="spellStart"/>
-            <w:r>
-              <w:rPr>
-                <w:sz w:val="20"/>
-                <w:szCs w:val="20"/>
-              </w:rPr>
-              <w:t>mouseover</w:t>
-            </w:r>
-            <w:proofErr w:type="spellEnd"/>
-            <w:r>
-              <w:rPr>
-                <w:sz w:val="20"/>
-                <w:szCs w:val="20"/>
-              </w:rPr>
-              <w:t xml:space="preserve"> a tali elementi</w:t>
+              <w:t>Aggiungere un effetto mouseover a tali elementi</w:t>
             </w:r>
           </w:p>
         </w:tc>
@@ -8066,23 +7732,7 @@
                 <w:sz w:val="20"/>
                 <w:szCs w:val="20"/>
               </w:rPr>
-              <w:t xml:space="preserve">Ci sono troppi link in quest'area della pagina ed inoltre sono presentati in maniera </w:t>
-            </w:r>
-            <w:proofErr w:type="gramStart"/>
-            <w:r>
-              <w:rPr>
-                <w:sz w:val="20"/>
-                <w:szCs w:val="20"/>
-              </w:rPr>
-              <w:t>pesante,  anche</w:t>
-            </w:r>
-            <w:proofErr w:type="gramEnd"/>
-            <w:r>
-              <w:rPr>
-                <w:sz w:val="20"/>
-                <w:szCs w:val="20"/>
-              </w:rPr>
-              <w:t xml:space="preserve"> a causa della rappresentazione con quadrati antiestetici</w:t>
+              <w:t>Ci sono troppi link in quest'area della pagina ed inoltre sono presentati in maniera pesante,  anche a causa della rappresentazione con quadrati antiestetici</w:t>
             </w:r>
           </w:p>
         </w:tc>
@@ -8167,23 +7817,7 @@
                 <w:sz w:val="20"/>
                 <w:szCs w:val="20"/>
               </w:rPr>
-              <w:t xml:space="preserve">Aggiungere </w:t>
-            </w:r>
-            <w:proofErr w:type="gramStart"/>
-            <w:r>
-              <w:rPr>
-                <w:sz w:val="20"/>
-                <w:szCs w:val="20"/>
-              </w:rPr>
-              <w:t>un icona</w:t>
-            </w:r>
-            <w:proofErr w:type="gramEnd"/>
-            <w:r>
-              <w:rPr>
-                <w:sz w:val="20"/>
-                <w:szCs w:val="20"/>
-              </w:rPr>
-              <w:t xml:space="preserve"> rappresentativa della pagina linkata per ogni link</w:t>
+              <w:t>Aggiungere un icona rappresentativa della pagina linkata per ogni link</w:t>
             </w:r>
           </w:p>
           <w:p>
@@ -8636,7 +8270,7 @@
                 <w:sz w:val="20"/>
                 <w:szCs w:val="20"/>
               </w:rPr>
-              <w:t>in evidenza</w:t>
+              <w:t>IN EVIDENZA</w:t>
             </w:r>
           </w:p>
         </w:tc>
@@ -8868,7 +8502,7 @@
                 <w:sz w:val="20"/>
                 <w:szCs w:val="20"/>
               </w:rPr>
-              <w:t>altri collegamenti</w:t>
+              <w:t>ALTRI COLLEGAMENTI</w:t>
             </w:r>
           </w:p>
         </w:tc>
@@ -8964,23 +8598,7 @@
                 <w:sz w:val="20"/>
                 <w:szCs w:val="20"/>
               </w:rPr>
-              <w:t xml:space="preserve">Rendere questi bottoni non </w:t>
-            </w:r>
-            <w:proofErr w:type="spellStart"/>
-            <w:r>
-              <w:rPr>
-                <w:sz w:val="20"/>
-                <w:szCs w:val="20"/>
-              </w:rPr>
-              <w:t>clickabili</w:t>
-            </w:r>
-            <w:proofErr w:type="spellEnd"/>
-            <w:r>
-              <w:rPr>
-                <w:sz w:val="20"/>
-                <w:szCs w:val="20"/>
-              </w:rPr>
-              <w:t xml:space="preserve"> o rimuoverli in caso di malfunzionamenti</w:t>
+              <w:t>Rendere questi bottoni non clickabili o rimuoverli in caso di malfunzionamenti</w:t>
             </w:r>
           </w:p>
         </w:tc>
@@ -9100,7 +8718,7 @@
                 <w:sz w:val="20"/>
                 <w:szCs w:val="20"/>
               </w:rPr>
-              <w:t>altri collegamenti</w:t>
+              <w:t>ALTRI COLLEGAMENTI</w:t>
             </w:r>
           </w:p>
         </w:tc>
@@ -9824,14 +9442,40 @@
                 <w:szCs w:val="20"/>
               </w:rPr>
             </w:pPr>
-            <w:bookmarkStart w:id="2" w:name="_GoBack"/>
-            <w:bookmarkEnd w:id="2"/>
-            <w:r>
-              <w:rPr>
-                <w:sz w:val="20"/>
-                <w:szCs w:val="20"/>
-              </w:rPr>
-              <w:t>“calendario” e “bandi e concorsi”</w:t>
+            <w:r>
+              <w:rPr>
+                <w:sz w:val="20"/>
+                <w:szCs w:val="20"/>
+              </w:rPr>
+              <w:t>“</w:t>
+            </w:r>
+            <w:r>
+              <w:rPr>
+                <w:sz w:val="20"/>
+                <w:szCs w:val="20"/>
+              </w:rPr>
+              <w:t>CALENDARIO</w:t>
+            </w:r>
+            <w:r>
+              <w:rPr>
+                <w:sz w:val="20"/>
+                <w:szCs w:val="20"/>
+              </w:rPr>
+              <w:t>” e “</w:t>
+            </w:r>
+            <w:r>
+              <w:rPr>
+                <w:sz w:val="20"/>
+                <w:szCs w:val="20"/>
+              </w:rPr>
+              <w:t>BANDI E CONCORSI</w:t>
+            </w:r>
+            <w:r>
+              <w:rPr>
+                <w:sz w:val="20"/>
+                <w:szCs w:val="20"/>
+              </w:rPr>
+              <w:t>”</w:t>
             </w:r>
           </w:p>
         </w:tc>
@@ -9863,17 +9507,8 @@
                 <w:sz w:val="20"/>
                 <w:szCs w:val="20"/>
               </w:rPr>
-              <w:t xml:space="preserve">All’interno dei frame i controlli di navigazione degli elementi hanno poca </w:t>
-            </w:r>
-            <w:proofErr w:type="spellStart"/>
-            <w:r>
-              <w:rPr>
-                <w:sz w:val="20"/>
-                <w:szCs w:val="20"/>
-              </w:rPr>
-              <w:t>affordance</w:t>
-            </w:r>
-            <w:proofErr w:type="spellEnd"/>
+              <w:t>All’interno dei frame i controlli di navigazione degli elementi hanno poca affordance</w:t>
+            </w:r>
           </w:p>
         </w:tc>
         <w:tc>
@@ -10247,7 +9882,23 @@
                   <w:sz w:val="20"/>
                   <w:szCs w:val="20"/>
                 </w:rPr>
-                <w:t>/istituzionale/il-comune</w:t>
+                <w:t>/istituzionale/il-c</w:t>
+              </w:r>
+              <w:r>
+                <w:rPr>
+                  <w:rStyle w:val="Collegamentoipertestuale"/>
+                  <w:sz w:val="20"/>
+                  <w:szCs w:val="20"/>
+                </w:rPr>
+                <w:t>o</w:t>
+              </w:r>
+              <w:r>
+                <w:rPr>
+                  <w:rStyle w:val="Collegamentoipertestuale"/>
+                  <w:sz w:val="20"/>
+                  <w:szCs w:val="20"/>
+                </w:rPr>
+                <w:t>mune</w:t>
               </w:r>
             </w:hyperlink>
           </w:p>
@@ -10280,7 +9931,21 @@
                 <w:sz w:val="20"/>
                 <w:szCs w:val="20"/>
               </w:rPr>
-              <w:t>de “il comune”</w:t>
+              <w:t>de “</w:t>
+            </w:r>
+            <w:r>
+              <w:rPr>
+                <w:sz w:val="20"/>
+                <w:szCs w:val="20"/>
+              </w:rPr>
+              <w:t>IL COMUNE</w:t>
+            </w:r>
+            <w:r>
+              <w:rPr>
+                <w:sz w:val="20"/>
+                <w:szCs w:val="20"/>
+              </w:rPr>
+              <w:t>”</w:t>
             </w:r>
           </w:p>
           <w:p>
@@ -10300,18 +9965,24 @@
                   <w:sz w:val="20"/>
                   <w:szCs w:val="20"/>
                 </w:rPr>
-                <w:t>/pagine/vivere-</w:t>
+                <w:t>/pagine/vivere-bis</w:t>
               </w:r>
-              <w:proofErr w:type="spellStart"/>
               <w:r>
                 <w:rPr>
                   <w:rStyle w:val="Collegamentoipertestuale"/>
                   <w:sz w:val="20"/>
                   <w:szCs w:val="20"/>
                 </w:rPr>
-                <w:t>bisceglie</w:t>
+                <w:t>c</w:t>
               </w:r>
-              <w:proofErr w:type="spellEnd"/>
+              <w:r>
+                <w:rPr>
+                  <w:rStyle w:val="Collegamentoipertestuale"/>
+                  <w:sz w:val="20"/>
+                  <w:szCs w:val="20"/>
+                </w:rPr>
+                <w:t>eglie</w:t>
+              </w:r>
             </w:hyperlink>
           </w:p>
           <w:p>
@@ -10343,7 +10014,23 @@
                 <w:sz w:val="20"/>
                 <w:szCs w:val="20"/>
               </w:rPr>
-              <w:t>“vivere a Bisceglie”</w:t>
+              <w:t>“</w:t>
+            </w:r>
+            <w:r>
+              <w:rPr>
+                <w:sz w:val="20"/>
+                <w:szCs w:val="20"/>
+              </w:rPr>
+              <w:t>VIVERE A BISCEGLIE</w:t>
+            </w:r>
+            <w:bookmarkStart w:id="2" w:name="_GoBack"/>
+            <w:bookmarkEnd w:id="2"/>
+            <w:r>
+              <w:rPr>
+                <w:sz w:val="20"/>
+                <w:szCs w:val="20"/>
+              </w:rPr>
+              <w:t>”</w:t>
             </w:r>
           </w:p>
         </w:tc>
@@ -12163,23 +11850,7 @@
                 <w:sz w:val="20"/>
                 <w:szCs w:val="20"/>
               </w:rPr>
-              <w:t xml:space="preserve">Non sono presenti tutti i moduli (es: pass </w:t>
-            </w:r>
-            <w:proofErr w:type="spellStart"/>
-            <w:r>
-              <w:rPr>
-                <w:sz w:val="20"/>
-                <w:szCs w:val="20"/>
-              </w:rPr>
-              <w:t>ztl</w:t>
-            </w:r>
-            <w:proofErr w:type="spellEnd"/>
-            <w:r>
-              <w:rPr>
-                <w:sz w:val="20"/>
-                <w:szCs w:val="20"/>
-              </w:rPr>
-              <w:t>)</w:t>
+              <w:t>Non sono presenti tutti i moduli (es: pass ztl)</w:t>
             </w:r>
           </w:p>
         </w:tc>
@@ -12345,25 +12016,7 @@
                   <w:sz w:val="20"/>
                   <w:szCs w:val="20"/>
                 </w:rPr>
-                <w:t>/servizi-online/</w:t>
-              </w:r>
-              <w:proofErr w:type="spellStart"/>
-              <w:r>
-                <w:rPr>
-                  <w:rStyle w:val="Collegamentoipertestuale"/>
-                  <w:sz w:val="20"/>
-                  <w:szCs w:val="20"/>
-                </w:rPr>
-                <w:t>imu</w:t>
-              </w:r>
-              <w:proofErr w:type="spellEnd"/>
-              <w:r>
-                <w:rPr>
-                  <w:rStyle w:val="Collegamentoipertestuale"/>
-                  <w:sz w:val="20"/>
-                  <w:szCs w:val="20"/>
-                </w:rPr>
-                <w:t>-imposta-municipale-propria-informazioni</w:t>
+                <w:t>/servizi-online/imu-imposta-municipale-propria-informazioni</w:t>
               </w:r>
             </w:hyperlink>
           </w:p>
@@ -12406,23 +12059,7 @@
                 <w:sz w:val="20"/>
                 <w:szCs w:val="20"/>
               </w:rPr>
-              <w:t xml:space="preserve">La pagina contiene troppe informazioni, talvolta </w:t>
-            </w:r>
-            <w:proofErr w:type="gramStart"/>
-            <w:r>
-              <w:rPr>
-                <w:sz w:val="20"/>
-                <w:szCs w:val="20"/>
-              </w:rPr>
-              <w:t>superflue,  le</w:t>
-            </w:r>
-            <w:proofErr w:type="gramEnd"/>
-            <w:r>
-              <w:rPr>
-                <w:sz w:val="20"/>
-                <w:szCs w:val="20"/>
-              </w:rPr>
-              <w:t xml:space="preserve"> quali distolgono l'attenzione dalle modalità di pagamento che si ritiene la parte più importante</w:t>
+              <w:t>La pagina contiene troppe informazioni, talvolta superflue,  le quali distolgono l'attenzione dalle modalità di pagamento che si ritiene la parte più importante</w:t>
             </w:r>
           </w:p>
         </w:tc>
@@ -12601,21 +12238,12 @@
                 <w:szCs w:val="20"/>
               </w:rPr>
             </w:pPr>
-            <w:proofErr w:type="spellStart"/>
-            <w:r>
-              <w:rPr>
-                <w:sz w:val="20"/>
-                <w:szCs w:val="20"/>
-              </w:rPr>
-              <w:t>form</w:t>
-            </w:r>
-            <w:proofErr w:type="spellEnd"/>
-            <w:r>
-              <w:rPr>
-                <w:sz w:val="20"/>
-                <w:szCs w:val="20"/>
-              </w:rPr>
-              <w:t xml:space="preserve"> di input</w:t>
+            <w:r>
+              <w:rPr>
+                <w:sz w:val="20"/>
+                <w:szCs w:val="20"/>
+              </w:rPr>
+              <w:t>form di input</w:t>
             </w:r>
           </w:p>
         </w:tc>
@@ -12647,23 +12275,7 @@
                 <w:sz w:val="20"/>
                 <w:szCs w:val="20"/>
               </w:rPr>
-              <w:t xml:space="preserve">Mancanza di feedback di errore nel </w:t>
-            </w:r>
-            <w:proofErr w:type="spellStart"/>
-            <w:r>
-              <w:rPr>
-                <w:sz w:val="20"/>
-                <w:szCs w:val="20"/>
-              </w:rPr>
-              <w:t>form</w:t>
-            </w:r>
-            <w:proofErr w:type="spellEnd"/>
-            <w:r>
-              <w:rPr>
-                <w:sz w:val="20"/>
-                <w:szCs w:val="20"/>
-              </w:rPr>
-              <w:t xml:space="preserve"> di input durante l’immissione</w:t>
+              <w:t>Mancanza di feedback di errore nel form di input durante l’immissione</w:t>
             </w:r>
           </w:p>
         </w:tc>
@@ -12842,21 +12454,12 @@
                 <w:szCs w:val="20"/>
               </w:rPr>
             </w:pPr>
-            <w:proofErr w:type="spellStart"/>
-            <w:r>
-              <w:rPr>
-                <w:sz w:val="20"/>
-                <w:szCs w:val="20"/>
-              </w:rPr>
-              <w:t>form</w:t>
-            </w:r>
-            <w:proofErr w:type="spellEnd"/>
-            <w:r>
-              <w:rPr>
-                <w:sz w:val="20"/>
-                <w:szCs w:val="20"/>
-              </w:rPr>
-              <w:t xml:space="preserve"> di ricerca</w:t>
+            <w:r>
+              <w:rPr>
+                <w:sz w:val="20"/>
+                <w:szCs w:val="20"/>
+              </w:rPr>
+              <w:t>form di ricerca</w:t>
             </w:r>
           </w:p>
         </w:tc>
@@ -12888,17 +12491,8 @@
                 <w:sz w:val="20"/>
                 <w:szCs w:val="20"/>
               </w:rPr>
-              <w:t xml:space="preserve">Non è presente un pulsante per svuotare le compilazioni dei </w:t>
-            </w:r>
-            <w:proofErr w:type="spellStart"/>
-            <w:r>
-              <w:rPr>
-                <w:sz w:val="20"/>
-                <w:szCs w:val="20"/>
-              </w:rPr>
-              <w:t>form</w:t>
-            </w:r>
-            <w:proofErr w:type="spellEnd"/>
+              <w:t>Non è presente un pulsante per svuotare le compilazioni dei form</w:t>
+            </w:r>
           </w:p>
         </w:tc>
         <w:tc>
@@ -12961,23 +12555,7 @@
                 <w:sz w:val="20"/>
                 <w:szCs w:val="20"/>
               </w:rPr>
-              <w:t xml:space="preserve">Aggiungere il pulsante </w:t>
-            </w:r>
-            <w:proofErr w:type="spellStart"/>
-            <w:r>
-              <w:rPr>
-                <w:sz w:val="20"/>
-                <w:szCs w:val="20"/>
-              </w:rPr>
-              <w:t>clear</w:t>
-            </w:r>
-            <w:proofErr w:type="spellEnd"/>
-            <w:r>
-              <w:rPr>
-                <w:sz w:val="20"/>
-                <w:szCs w:val="20"/>
-              </w:rPr>
-              <w:t xml:space="preserve"> dedicato</w:t>
+              <w:t>Aggiungere il pulsante clear dedicato</w:t>
             </w:r>
           </w:p>
         </w:tc>
@@ -13389,21 +12967,12 @@
                 <w:szCs w:val="20"/>
               </w:rPr>
             </w:pPr>
-            <w:proofErr w:type="spellStart"/>
-            <w:r>
-              <w:rPr>
-                <w:sz w:val="20"/>
-                <w:szCs w:val="20"/>
-              </w:rPr>
-              <w:t>form</w:t>
-            </w:r>
-            <w:proofErr w:type="spellEnd"/>
-            <w:r>
-              <w:rPr>
-                <w:sz w:val="20"/>
-                <w:szCs w:val="20"/>
-              </w:rPr>
-              <w:t xml:space="preserve"> di ricerca</w:t>
+            <w:r>
+              <w:rPr>
+                <w:sz w:val="20"/>
+                <w:szCs w:val="20"/>
+              </w:rPr>
+              <w:t>form di ricerca</w:t>
             </w:r>
           </w:p>
         </w:tc>
@@ -13435,39 +13004,7 @@
                 <w:sz w:val="20"/>
                 <w:szCs w:val="20"/>
               </w:rPr>
-              <w:t xml:space="preserve">Le compilazioni dei </w:t>
-            </w:r>
-            <w:proofErr w:type="spellStart"/>
-            <w:r>
-              <w:rPr>
-                <w:sz w:val="20"/>
-                <w:szCs w:val="20"/>
-              </w:rPr>
-              <w:t>form</w:t>
-            </w:r>
-            <w:proofErr w:type="spellEnd"/>
-            <w:r>
-              <w:rPr>
-                <w:sz w:val="20"/>
-                <w:szCs w:val="20"/>
-              </w:rPr>
-              <w:t xml:space="preserve"> rimangono memorizzate, riaprendo la pagina anche dopo la chiusura del browser, il </w:t>
-            </w:r>
-            <w:proofErr w:type="spellStart"/>
-            <w:r>
-              <w:rPr>
-                <w:sz w:val="20"/>
-                <w:szCs w:val="20"/>
-              </w:rPr>
-              <w:t>form</w:t>
-            </w:r>
-            <w:proofErr w:type="spellEnd"/>
-            <w:r>
-              <w:rPr>
-                <w:sz w:val="20"/>
-                <w:szCs w:val="20"/>
-              </w:rPr>
-              <w:t xml:space="preserve"> rimane compilato e vengono mostrati i risultati della ricerca relativa.</w:t>
+              <w:t>Le compilazioni dei form rimangono memorizzate, riaprendo la pagina anche dopo la chiusura del browser, il form rimane compilato e vengono mostrati i risultati della ricerca relativa.</w:t>
             </w:r>
           </w:p>
         </w:tc>
@@ -13531,23 +13068,7 @@
                 <w:sz w:val="20"/>
                 <w:szCs w:val="20"/>
               </w:rPr>
-              <w:t xml:space="preserve">Non memorizzare lo stato dei </w:t>
-            </w:r>
-            <w:proofErr w:type="spellStart"/>
-            <w:r>
-              <w:rPr>
-                <w:sz w:val="20"/>
-                <w:szCs w:val="20"/>
-              </w:rPr>
-              <w:t>form</w:t>
-            </w:r>
-            <w:proofErr w:type="spellEnd"/>
-            <w:r>
-              <w:rPr>
-                <w:sz w:val="20"/>
-                <w:szCs w:val="20"/>
-              </w:rPr>
-              <w:t xml:space="preserve"> nei cookie o cache</w:t>
+              <w:t>Non memorizzare lo stato dei form nei cookie o cache</w:t>
             </w:r>
           </w:p>
         </w:tc>
@@ -14702,17 +14223,8 @@
                 <w:sz w:val="20"/>
                 <w:szCs w:val="20"/>
               </w:rPr>
-              <w:t xml:space="preserve">fondo pagina, appena prima del </w:t>
-            </w:r>
-            <w:proofErr w:type="spellStart"/>
-            <w:r>
-              <w:rPr>
-                <w:sz w:val="20"/>
-                <w:szCs w:val="20"/>
-              </w:rPr>
-              <w:t>footer</w:t>
-            </w:r>
-            <w:proofErr w:type="spellEnd"/>
+              <w:t>fondo pagina, appena prima del footer</w:t>
+            </w:r>
           </w:p>
         </w:tc>
         <w:tc>
@@ -14760,50 +14272,25 @@
                 <w:sz w:val="20"/>
                 <w:szCs w:val="20"/>
               </w:rPr>
-              <w:t xml:space="preserve">“Data di aggiornamento </w:t>
-            </w:r>
-            <w:proofErr w:type="gramStart"/>
-            <w:r>
-              <w:rPr>
-                <w:sz w:val="20"/>
-                <w:szCs w:val="20"/>
-              </w:rPr>
-              <w:t>scheda ”</w:t>
-            </w:r>
-            <w:proofErr w:type="gramEnd"/>
-            <w:r>
-              <w:rPr>
-                <w:sz w:val="20"/>
-                <w:szCs w:val="20"/>
-              </w:rPr>
-              <w:t xml:space="preserve"> anziché</w:t>
-            </w:r>
-          </w:p>
-          <w:p>
-            <w:pPr>
-              <w:pStyle w:val="Standard"/>
-              <w:spacing w:before="57" w:after="0" w:line="240" w:lineRule="auto"/>
-              <w:rPr>
-                <w:sz w:val="20"/>
-                <w:szCs w:val="20"/>
-              </w:rPr>
-            </w:pPr>
-            <w:r>
-              <w:rPr>
-                <w:sz w:val="20"/>
-                <w:szCs w:val="20"/>
-              </w:rPr>
-              <w:t xml:space="preserve">“Ultima </w:t>
-            </w:r>
-            <w:proofErr w:type="gramStart"/>
-            <w:r>
-              <w:rPr>
-                <w:sz w:val="20"/>
-                <w:szCs w:val="20"/>
-              </w:rPr>
-              <w:t>modifica ”</w:t>
-            </w:r>
-            <w:proofErr w:type="gramEnd"/>
+              <w:t>“Data di aggiornamento scheda ” anziché</w:t>
+            </w:r>
+          </w:p>
+          <w:p>
+            <w:pPr>
+              <w:pStyle w:val="Standard"/>
+              <w:spacing w:before="57" w:after="0" w:line="240" w:lineRule="auto"/>
+              <w:rPr>
+                <w:sz w:val="20"/>
+                <w:szCs w:val="20"/>
+              </w:rPr>
+            </w:pPr>
+            <w:r>
+              <w:rPr>
+                <w:sz w:val="20"/>
+                <w:szCs w:val="20"/>
+              </w:rPr>
+              <w:t>“Ultima modifica ”</w:t>
+            </w:r>
           </w:p>
         </w:tc>
         <w:tc>
@@ -14876,17 +14363,8 @@
                 <w:sz w:val="20"/>
                 <w:szCs w:val="20"/>
               </w:rPr>
-              <w:t xml:space="preserve">Utilizzare in tutte le pagine “Ultima </w:t>
-            </w:r>
-            <w:proofErr w:type="gramStart"/>
-            <w:r>
-              <w:rPr>
-                <w:sz w:val="20"/>
-                <w:szCs w:val="20"/>
-              </w:rPr>
-              <w:t>modifica ”</w:t>
-            </w:r>
-            <w:proofErr w:type="gramEnd"/>
+              <w:t>Utilizzare in tutte le pagine “Ultima modifica ”</w:t>
+            </w:r>
           </w:p>
         </w:tc>
         <w:tc>
@@ -15264,7 +14742,23 @@
                   <w:sz w:val="20"/>
                   <w:szCs w:val="20"/>
                 </w:rPr>
-                <w:t>/servizi-online/imu-anno-2019</w:t>
+                <w:t>/servizi-online/imu-a</w:t>
+              </w:r>
+              <w:r>
+                <w:rPr>
+                  <w:rStyle w:val="Collegamentoipertestuale"/>
+                  <w:sz w:val="20"/>
+                  <w:szCs w:val="20"/>
+                </w:rPr>
+                <w:t>n</w:t>
+              </w:r>
+              <w:r>
+                <w:rPr>
+                  <w:rStyle w:val="Collegamentoipertestuale"/>
+                  <w:sz w:val="20"/>
+                  <w:szCs w:val="20"/>
+                </w:rPr>
+                <w:t>no-2019</w:t>
               </w:r>
             </w:hyperlink>
           </w:p>
@@ -15282,7 +14776,7 @@
                 <w:sz w:val="20"/>
                 <w:szCs w:val="20"/>
               </w:rPr>
-              <w:t>Allegati</w:t>
+              <w:t>ALLEGATI</w:t>
             </w:r>
           </w:p>
         </w:tc>
@@ -15378,23 +14872,7 @@
                 <w:sz w:val="20"/>
                 <w:szCs w:val="20"/>
               </w:rPr>
-              <w:t xml:space="preserve">Rimuovere le note se non </w:t>
-            </w:r>
-            <w:proofErr w:type="spellStart"/>
-            <w:r>
-              <w:rPr>
-                <w:sz w:val="20"/>
-                <w:szCs w:val="20"/>
-              </w:rPr>
-              <w:t>da</w:t>
-            </w:r>
-            <w:proofErr w:type="spellEnd"/>
-            <w:r>
-              <w:rPr>
-                <w:sz w:val="20"/>
-                <w:szCs w:val="20"/>
-              </w:rPr>
-              <w:t xml:space="preserve"> informazioni aggiuntive</w:t>
+              <w:t>Rimuovere le note se non da informazioni aggiuntive</w:t>
             </w:r>
           </w:p>
         </w:tc>
@@ -15496,9 +14974,16 @@
                   <w:sz w:val="20"/>
                   <w:szCs w:val="20"/>
                 </w:rPr>
-                <w:t>/pagine/servizi-ed-</w:t>
+                <w:t>/pagine/servizi-ed</w:t>
               </w:r>
-              <w:proofErr w:type="spellStart"/>
+              <w:r>
+                <w:rPr>
+                  <w:rStyle w:val="Collegamentoipertestuale"/>
+                  <w:sz w:val="20"/>
+                  <w:szCs w:val="20"/>
+                </w:rPr>
+                <w:t>-</w:t>
+              </w:r>
               <w:r>
                 <w:rPr>
                   <w:rStyle w:val="Collegamentoipertestuale"/>
@@ -15507,7 +14992,6 @@
                 </w:rPr>
                 <w:t>utilita</w:t>
               </w:r>
-              <w:proofErr w:type="spellEnd"/>
             </w:hyperlink>
           </w:p>
           <w:p>
@@ -15524,7 +15008,7 @@
                 <w:sz w:val="20"/>
                 <w:szCs w:val="20"/>
               </w:rPr>
-              <w:t>in evidenza</w:t>
+              <w:t>IN EVIDENZA</w:t>
             </w:r>
           </w:p>
         </w:tc>
@@ -15556,23 +15040,7 @@
                 <w:sz w:val="20"/>
                 <w:szCs w:val="20"/>
               </w:rPr>
-              <w:t xml:space="preserve">Solo alcune immagini-link posseggono i </w:t>
-            </w:r>
-            <w:proofErr w:type="spellStart"/>
-            <w:r>
-              <w:rPr>
-                <w:sz w:val="20"/>
-                <w:szCs w:val="20"/>
-              </w:rPr>
-              <w:t>tooltip</w:t>
-            </w:r>
-            <w:proofErr w:type="spellEnd"/>
-            <w:r>
-              <w:rPr>
-                <w:sz w:val="20"/>
-                <w:szCs w:val="20"/>
-              </w:rPr>
-              <w:t xml:space="preserve"> senza un criterio stabilito</w:t>
+              <w:t>Solo alcune immagini-link posseggono i tooltip senza un criterio stabilito</w:t>
             </w:r>
           </w:p>
         </w:tc>
@@ -15636,32 +15104,7 @@
                 <w:sz w:val="20"/>
                 <w:szCs w:val="20"/>
               </w:rPr>
-              <w:t xml:space="preserve">Fornire </w:t>
-            </w:r>
-            <w:proofErr w:type="spellStart"/>
-            <w:proofErr w:type="gramStart"/>
-            <w:r>
-              <w:rPr>
-                <w:sz w:val="20"/>
-                <w:szCs w:val="20"/>
-              </w:rPr>
-              <w:t>tooltip</w:t>
-            </w:r>
-            <w:proofErr w:type="spellEnd"/>
-            <w:r>
-              <w:rPr>
-                <w:sz w:val="20"/>
-                <w:szCs w:val="20"/>
-              </w:rPr>
-              <w:t xml:space="preserve">  a</w:t>
-            </w:r>
-            <w:proofErr w:type="gramEnd"/>
-            <w:r>
-              <w:rPr>
-                <w:sz w:val="20"/>
-                <w:szCs w:val="20"/>
-              </w:rPr>
-              <w:t xml:space="preserve"> tutte le immagini</w:t>
+              <w:t>Fornire tooltip  a tutte le immagini</w:t>
             </w:r>
           </w:p>
         </w:tc>
@@ -15764,18 +15207,8 @@
                   <w:sz w:val="20"/>
                   <w:szCs w:val="20"/>
                 </w:rPr>
-                <w:t>/pagine/servizi-ed-</w:t>
+                <w:t>/pagine/servizi-ed-utilita</w:t>
               </w:r>
-              <w:proofErr w:type="spellStart"/>
-              <w:r>
-                <w:rPr>
-                  <w:rStyle w:val="Collegamentoipertestuale"/>
-                  <w:sz w:val="20"/>
-                  <w:szCs w:val="20"/>
-                </w:rPr>
-                <w:t>utilita</w:t>
-              </w:r>
-              <w:proofErr w:type="spellEnd"/>
             </w:hyperlink>
           </w:p>
           <w:p>
@@ -15792,7 +15225,7 @@
                 <w:sz w:val="20"/>
                 <w:szCs w:val="20"/>
               </w:rPr>
-              <w:t>in evidenza</w:t>
+              <w:t>IN EVIDENZA</w:t>
             </w:r>
           </w:p>
         </w:tc>
@@ -15990,18 +15423,8 @@
                   <w:sz w:val="20"/>
                   <w:szCs w:val="20"/>
                 </w:rPr>
-                <w:t>/pagine/servizi-ed-</w:t>
+                <w:t>/pagine/servizi-ed-utilita</w:t>
               </w:r>
-              <w:proofErr w:type="spellStart"/>
-              <w:r>
-                <w:rPr>
-                  <w:rStyle w:val="Collegamentoipertestuale"/>
-                  <w:sz w:val="20"/>
-                  <w:szCs w:val="20"/>
-                </w:rPr>
-                <w:t>utilita</w:t>
-              </w:r>
-              <w:proofErr w:type="spellEnd"/>
             </w:hyperlink>
           </w:p>
           <w:p>
@@ -17127,16 +16550,22 @@
                 </w:rPr>
                 <w:t>/pagine/vivere-</w:t>
               </w:r>
-              <w:proofErr w:type="spellStart"/>
               <w:r>
                 <w:rPr>
                   <w:rStyle w:val="Collegamentoipertestuale"/>
                   <w:sz w:val="20"/>
                   <w:szCs w:val="20"/>
                 </w:rPr>
-                <w:t>bisceglie</w:t>
+                <w:t>b</w:t>
               </w:r>
-              <w:proofErr w:type="spellEnd"/>
+              <w:r>
+                <w:rPr>
+                  <w:rStyle w:val="Collegamentoipertestuale"/>
+                  <w:sz w:val="20"/>
+                  <w:szCs w:val="20"/>
+                </w:rPr>
+                <w:t>isceglie</w:t>
+              </w:r>
             </w:hyperlink>
           </w:p>
           <w:p>
@@ -17153,7 +16582,7 @@
                 <w:sz w:val="20"/>
                 <w:szCs w:val="20"/>
               </w:rPr>
-              <w:t>Bisceglie, siete tutti benvenuti</w:t>
+              <w:t>BISCEGLIE, SIETE TUTTI BENVENUTI”</w:t>
             </w:r>
           </w:p>
         </w:tc>
@@ -17358,36 +16787,8 @@
                   <w:sz w:val="20"/>
                   <w:szCs w:val="20"/>
                 </w:rPr>
-                <w:t>/pagine/biblioteca-comunale-</w:t>
+                <w:t>/pagine/biblioteca-comunale-mons-pompeo-sarnelli</w:t>
               </w:r>
-              <w:proofErr w:type="spellStart"/>
-              <w:r>
-                <w:rPr>
-                  <w:rStyle w:val="Collegamentoipertestuale"/>
-                  <w:sz w:val="20"/>
-                  <w:szCs w:val="20"/>
-                </w:rPr>
-                <w:t>mons</w:t>
-              </w:r>
-              <w:proofErr w:type="spellEnd"/>
-              <w:r>
-                <w:rPr>
-                  <w:rStyle w:val="Collegamentoipertestuale"/>
-                  <w:sz w:val="20"/>
-                  <w:szCs w:val="20"/>
-                </w:rPr>
-                <w:t>-</w:t>
-              </w:r>
-              <w:proofErr w:type="spellStart"/>
-              <w:r>
-                <w:rPr>
-                  <w:rStyle w:val="Collegamentoipertestuale"/>
-                  <w:sz w:val="20"/>
-                  <w:szCs w:val="20"/>
-                </w:rPr>
-                <w:t>pompeo-sarnelli</w:t>
-              </w:r>
-              <w:proofErr w:type="spellEnd"/>
             </w:hyperlink>
           </w:p>
           <w:p>
@@ -17494,23 +16895,7 @@
                 <w:sz w:val="20"/>
                 <w:szCs w:val="20"/>
               </w:rPr>
-              <w:t xml:space="preserve">Integrare la sezione di </w:t>
-            </w:r>
-            <w:proofErr w:type="spellStart"/>
-            <w:r>
-              <w:rPr>
-                <w:sz w:val="20"/>
-                <w:szCs w:val="20"/>
-              </w:rPr>
-              <w:t>google</w:t>
-            </w:r>
-            <w:proofErr w:type="spellEnd"/>
-            <w:r>
-              <w:rPr>
-                <w:sz w:val="20"/>
-                <w:szCs w:val="20"/>
-              </w:rPr>
-              <w:t xml:space="preserve"> Maps anziché usare una foto ingannevole oppure utilizzare un’immagine su cui non ci sono finti controlli</w:t>
+              <w:t>Integrare la sezione di google Maps anziché usare una foto ingannevole oppure utilizzare un’immagine su cui non ci sono finti controlli</w:t>
             </w:r>
           </w:p>
         </w:tc>
@@ -17619,36 +17004,8 @@
                   <w:sz w:val="20"/>
                   <w:szCs w:val="20"/>
                 </w:rPr>
-                <w:t>/pagine/biblioteca-comunale-</w:t>
+                <w:t>/pagine/biblioteca-comunale-mons-pompeo-sarnelli</w:t>
               </w:r>
-              <w:proofErr w:type="spellStart"/>
-              <w:r>
-                <w:rPr>
-                  <w:rStyle w:val="Collegamentoipertestuale"/>
-                  <w:sz w:val="20"/>
-                  <w:szCs w:val="20"/>
-                </w:rPr>
-                <w:t>mons</w:t>
-              </w:r>
-              <w:proofErr w:type="spellEnd"/>
-              <w:r>
-                <w:rPr>
-                  <w:rStyle w:val="Collegamentoipertestuale"/>
-                  <w:sz w:val="20"/>
-                  <w:szCs w:val="20"/>
-                </w:rPr>
-                <w:t>-</w:t>
-              </w:r>
-              <w:proofErr w:type="spellStart"/>
-              <w:r>
-                <w:rPr>
-                  <w:rStyle w:val="Collegamentoipertestuale"/>
-                  <w:sz w:val="20"/>
-                  <w:szCs w:val="20"/>
-                </w:rPr>
-                <w:t>pompeo-sarnelli</w:t>
-              </w:r>
-              <w:proofErr w:type="spellEnd"/>
             </w:hyperlink>
           </w:p>
           <w:p>
@@ -17859,36 +17216,8 @@
                   <w:sz w:val="20"/>
                   <w:szCs w:val="20"/>
                 </w:rPr>
-                <w:t>/pagine/biblioteca-comunale-</w:t>
+                <w:t>/pagine/biblioteca-comunale-mons-pompeo-sarnelli</w:t>
               </w:r>
-              <w:proofErr w:type="spellStart"/>
-              <w:r>
-                <w:rPr>
-                  <w:rStyle w:val="Collegamentoipertestuale"/>
-                  <w:sz w:val="20"/>
-                  <w:szCs w:val="20"/>
-                </w:rPr>
-                <w:t>mons</w:t>
-              </w:r>
-              <w:proofErr w:type="spellEnd"/>
-              <w:r>
-                <w:rPr>
-                  <w:rStyle w:val="Collegamentoipertestuale"/>
-                  <w:sz w:val="20"/>
-                  <w:szCs w:val="20"/>
-                </w:rPr>
-                <w:t>-</w:t>
-              </w:r>
-              <w:proofErr w:type="spellStart"/>
-              <w:r>
-                <w:rPr>
-                  <w:rStyle w:val="Collegamentoipertestuale"/>
-                  <w:sz w:val="20"/>
-                  <w:szCs w:val="20"/>
-                </w:rPr>
-                <w:t>pompeo-sarnelli</w:t>
-              </w:r>
-              <w:proofErr w:type="spellEnd"/>
             </w:hyperlink>
           </w:p>
           <w:p>
@@ -18358,23 +17687,7 @@
                 <w:sz w:val="20"/>
                 <w:szCs w:val="20"/>
               </w:rPr>
-              <w:t xml:space="preserve">La mappa del sito è disponibile ma corrisponde praticamente al </w:t>
-            </w:r>
-            <w:proofErr w:type="spellStart"/>
-            <w:r>
-              <w:rPr>
-                <w:sz w:val="20"/>
-                <w:szCs w:val="20"/>
-              </w:rPr>
-              <w:t>menù</w:t>
-            </w:r>
-            <w:proofErr w:type="spellEnd"/>
-            <w:r>
-              <w:rPr>
-                <w:sz w:val="20"/>
-                <w:szCs w:val="20"/>
-              </w:rPr>
-              <w:t xml:space="preserve"> principale essendo quindi inutile</w:t>
+              <w:t>La mappa del sito è disponibile ma corrisponde praticamente al menù principale essendo quindi inutile</w:t>
             </w:r>
           </w:p>
         </w:tc>
@@ -18438,19 +17751,10 @@
                 <w:sz w:val="20"/>
                 <w:szCs w:val="20"/>
               </w:rPr>
-              <w:t xml:space="preserve">Fornire una mappa del sito che abbia maggiori livelli </w:t>
-            </w:r>
-            <w:proofErr w:type="gramStart"/>
-            <w:r>
-              <w:rPr>
-                <w:sz w:val="20"/>
-                <w:szCs w:val="20"/>
-              </w:rPr>
-              <w:t>dei profondità</w:t>
+              <w:t>Fornire una mappa del sito che abbia maggiori livelli dei profondità</w:t>
             </w:r>
             <w:bookmarkStart w:id="3" w:name="Bookmark211"/>
             <w:bookmarkEnd w:id="3"/>
-            <w:proofErr w:type="gramEnd"/>
           </w:p>
         </w:tc>
         <w:tc>
@@ -19776,7 +19080,7 @@
 </file>
 
 <file path=customXml/itemProps1.xml><?xml version="1.0" encoding="utf-8"?>
-<ds:datastoreItem xmlns:ds="http://schemas.openxmlformats.org/officeDocument/2006/customXml" ds:itemID="{D09B688D-DEF2-43D0-972E-C275F7B631E6}">
+<ds:datastoreItem xmlns:ds="http://schemas.openxmlformats.org/officeDocument/2006/customXml" ds:itemID="{1C74A2FE-392B-421D-8E08-234F6559B836}">
   <ds:schemaRefs>
     <ds:schemaRef ds:uri="http://schemas.openxmlformats.org/officeDocument/2006/bibliography"/>
   </ds:schemaRefs>
